--- a/Doku/ersteDoku.docx
+++ b/Doku/ersteDoku.docx
@@ -181,13 +181,7 @@
         <w:rPr>
           <w:bCs/>
         </w:rPr>
-        <w:t>-Datenbank</w:t>
-      </w:r>
-      <w:r>
-        <w:rPr>
-          <w:bCs/>
-        </w:rPr>
-        <w:t xml:space="preserve"> sein</w:t>
+        <w:t>-Datenbank sein</w:t>
       </w:r>
       <w:r>
         <w:t>.</w:t>
@@ -243,19 +237,7 @@
         </w:numPr>
       </w:pPr>
       <w:r>
-        <w:t>Anzeige aller Standorte</w:t>
-      </w:r>
-      <w:r>
-        <w:t xml:space="preserve"> </w:t>
-      </w:r>
-      <w:r>
-        <w:t>(</w:t>
-      </w:r>
-      <w:r>
-        <w:t>Name, Adresse</w:t>
-      </w:r>
-      <w:r>
-        <w:t>)</w:t>
+        <w:t>Anzeige aller Standorte (Name, Adresse)</w:t>
       </w:r>
     </w:p>
     <w:p>
@@ -316,8 +298,13 @@
       </w:r>
     </w:p>
     <w:p/>
-    <w:p>
-      <w:r>
+    <w:p/>
+    <w:p/>
+    <w:p/>
+    <w:p/>
+    <w:p>
+      <w:r>
+        <w:lastRenderedPageBreak/>
         <w:t>Geplante Datenhaltung:</w:t>
       </w:r>
     </w:p>
@@ -341,25 +328,13 @@
         <w:rPr>
           <w:bCs/>
         </w:rPr>
-        <w:t>M</w:t>
+        <w:t>MSSQL</w:t>
       </w:r>
       <w:r>
         <w:rPr>
           <w:bCs/>
         </w:rPr>
-        <w:t>y</w:t>
-      </w:r>
-      <w:r>
-        <w:rPr>
-          <w:bCs/>
-        </w:rPr>
-        <w:t>S</w:t>
-      </w:r>
-      <w:r>
-        <w:rPr>
-          <w:bCs/>
-        </w:rPr>
-        <w:t>QL-Datenbank</w:t>
+        <w:t>-Datenbank</w:t>
       </w:r>
       <w:r>
         <w:rPr>
@@ -381,10 +356,8 @@
       </w:r>
     </w:p>
     <w:p/>
-    <w:p/>
-    <w:p>
-      <w:r>
-        <w:lastRenderedPageBreak/>
+    <w:p>
+      <w:r>
         <w:t xml:space="preserve">Testszenarien: </w:t>
       </w:r>
     </w:p>
@@ -527,14 +500,20 @@
         </w:drawing>
       </w:r>
     </w:p>
-    <w:p>
-      <w:r>
-        <w:t>Kon</w:t>
-      </w:r>
+    <w:p/>
+    <w:p/>
+    <w:p/>
+    <w:p/>
+    <w:p/>
+    <w:p/>
+    <w:p/>
+    <w:p/>
+    <w:p>
       <w:bookmarkStart w:id="0" w:name="_GoBack"/>
       <w:bookmarkEnd w:id="0"/>
       <w:r>
-        <w:t>solen-Skizze:</w:t>
+        <w:lastRenderedPageBreak/>
+        <w:t>Konsolen-Skizze:</w:t>
       </w:r>
     </w:p>
     <w:p>
@@ -543,7 +522,6 @@
           <w:noProof/>
           <w:lang w:eastAsia="de-DE"/>
         </w:rPr>
-        <w:lastRenderedPageBreak/>
         <w:drawing>
           <wp:inline distT="0" distB="0" distL="0" distR="0" wp14:anchorId="6086ED26" wp14:editId="7D2D2483">
             <wp:extent cx="4314825" cy="3600450"/>
@@ -831,13 +809,7 @@
           </w:tcPr>
           <w:p>
             <w:r>
-              <w:t>1</w:t>
-            </w:r>
-            <w:r>
-              <w:t>6</w:t>
-            </w:r>
-            <w:r>
-              <w:t>.10.2017</w:t>
+              <w:t>16.10.2017</w:t>
             </w:r>
           </w:p>
         </w:tc>
@@ -995,10 +967,7 @@
           </w:tcPr>
           <w:p>
             <w:r>
-              <w:t>zweite Dokumentation</w:t>
-            </w:r>
-            <w:r>
-              <w:t xml:space="preserve"> erstellen</w:t>
+              <w:t>zweite Dokumentation erstellen</w:t>
             </w:r>
           </w:p>
         </w:tc>
@@ -1055,10 +1024,7 @@
           </w:tcPr>
           <w:p>
             <w:r>
-              <w:t xml:space="preserve"> MS-</w:t>
-            </w:r>
-            <w:r>
-              <w:t>9</w:t>
+              <w:t xml:space="preserve"> MS-9</w:t>
             </w:r>
           </w:p>
         </w:tc>
@@ -1113,6 +1079,7 @@
     <w:p/>
     <w:p>
       <w:r>
+        <w:lastRenderedPageBreak/>
         <w:t>ER-Modell:</w:t>
       </w:r>
     </w:p>
@@ -1122,7 +1089,6 @@
           <w:noProof/>
           <w:lang w:eastAsia="de-DE"/>
         </w:rPr>
-        <w:lastRenderedPageBreak/>
         <w:drawing>
           <wp:inline distT="0" distB="0" distL="0" distR="0" wp14:anchorId="4632029C" wp14:editId="74F7EC25">
             <wp:extent cx="5760720" cy="2289810"/>
